--- a/HW1/Assignment1.docx
+++ b/HW1/Assignment1.docx
@@ -159,7 +159,33 @@
         <w:rPr>
           <w:lang w:val="en-US"/>
         </w:rPr>
-        <w:t>Initializing 14 bus and importing data</w:t>
+        <w:t>Initializing</w:t>
+      </w:r>
+      <w:r>
+        <w:rPr>
+          <w:lang w:val="en-US"/>
+        </w:rPr>
+        <w:t xml:space="preserve"> </w:t>
+      </w:r>
+      <w:proofErr w:type="spellStart"/>
+      <w:r>
+        <w:rPr>
+          <w:lang w:val="en-US"/>
+        </w:rPr>
+        <w:t>Kundur</w:t>
+      </w:r>
+      <w:proofErr w:type="spellEnd"/>
+      <w:r>
+        <w:rPr>
+          <w:lang w:val="en-US"/>
+        </w:rPr>
+        <w:t xml:space="preserve"> 2 area system</w:t>
+      </w:r>
+      <w:r>
+        <w:rPr>
+          <w:lang w:val="en-US"/>
+        </w:rPr>
+        <w:t xml:space="preserve"> and importing data</w:t>
       </w:r>
     </w:p>
     <w:p>
@@ -692,17 +718,21 @@
         <w:rPr>
           <w:lang w:val="en-US"/>
         </w:rPr>
-        <w:t xml:space="preserve">V and </w:t>
-      </w:r>
-      <w:proofErr w:type="spellStart"/>
+        <w:t>P</w:t>
+      </w:r>
+      <w:r>
+        <w:rPr>
+          <w:lang w:val="en-US"/>
+        </w:rPr>
+        <w:t xml:space="preserve"> and </w:t>
+      </w:r>
       <w:r>
         <w:rPr>
           <w:rFonts w:ascii="Arial" w:hAnsi="Arial" w:cs="Arial"/>
           <w:lang w:val="en-US"/>
         </w:rPr>
-        <w:t>Δδ</w:t>
-      </w:r>
-      <w:proofErr w:type="spellEnd"/>
+        <w:t>ΔQ</w:t>
+      </w:r>
       <w:r>
         <w:rPr>
           <w:lang w:val="en-US"/>
@@ -1153,6 +1183,157 @@
     <w:p>
       <w:pPr>
         <w:rPr>
+          <w:lang w:val="en-US"/>
+        </w:rPr>
+      </w:pPr>
+      <w:r>
+        <w:rPr>
+          <w:lang w:val="en-US"/>
+        </w:rPr>
+        <w:t xml:space="preserve">Case 1: Newton </w:t>
+      </w:r>
+      <w:proofErr w:type="spellStart"/>
+      <w:r>
+        <w:rPr>
+          <w:lang w:val="en-US"/>
+        </w:rPr>
+        <w:t>Raphson</w:t>
+      </w:r>
+      <w:proofErr w:type="spellEnd"/>
+      <w:r>
+        <w:rPr>
+          <w:lang w:val="en-US"/>
+        </w:rPr>
+        <w:t xml:space="preserve"> with Slack, PV, PQ buses</w:t>
+      </w:r>
+    </w:p>
+    <w:p>
+      <w:pPr>
+        <w:rPr>
+          <w:lang w:val="en-US"/>
+        </w:rPr>
+      </w:pPr>
+      <w:r>
+        <w:rPr>
+          <w:lang w:val="en-US"/>
+        </w:rPr>
+        <w:t>For the error tolerance of 1e-3</w:t>
+      </w:r>
+      <w:r>
+        <w:rPr>
+          <w:lang w:val="en-US"/>
+        </w:rPr>
+        <w:t>,</w:t>
+      </w:r>
+      <w:r>
+        <w:rPr>
+          <w:lang w:val="en-US"/>
+        </w:rPr>
+        <w:t xml:space="preserve"> calculations</w:t>
+      </w:r>
+      <w:r>
+        <w:rPr>
+          <w:lang w:val="en-US"/>
+        </w:rPr>
+        <w:t xml:space="preserve"> converged at 4</w:t>
+      </w:r>
+      <w:r>
+        <w:rPr>
+          <w:vertAlign w:val="superscript"/>
+          <w:lang w:val="en-US"/>
+        </w:rPr>
+        <w:t>th</w:t>
+      </w:r>
+      <w:r>
+        <w:rPr>
+          <w:lang w:val="en-US"/>
+        </w:rPr>
+        <w:t xml:space="preserve"> Iteration</w:t>
+      </w:r>
+    </w:p>
+    <w:p>
+      <w:pPr>
+        <w:rPr>
+          <w:lang w:val="en-US"/>
+        </w:rPr>
+      </w:pPr>
+      <w:proofErr w:type="spellStart"/>
+      <w:r>
+        <w:rPr>
+          <w:lang w:val="en-US"/>
+        </w:rPr>
+        <w:t>Ybus</w:t>
+      </w:r>
+      <w:proofErr w:type="spellEnd"/>
+    </w:p>
+    <w:p>
+      <w:pPr>
+        <w:rPr>
+          <w:lang w:val="en-US"/>
+        </w:rPr>
+      </w:pPr>
+      <w:bookmarkStart w:id="0" w:name="_GoBack"/>
+      <w:bookmarkEnd w:id="0"/>
+    </w:p>
+    <w:p>
+      <w:pPr>
+        <w:rPr>
+          <w:lang w:val="en-US"/>
+        </w:rPr>
+      </w:pPr>
+    </w:p>
+    <w:p>
+      <w:pPr>
+        <w:rPr>
+          <w:lang w:val="en-US"/>
+        </w:rPr>
+      </w:pPr>
+    </w:p>
+    <w:p>
+      <w:pPr>
+        <w:rPr>
+          <w:lang w:val="en-US"/>
+        </w:rPr>
+      </w:pPr>
+    </w:p>
+    <w:p>
+      <w:pPr>
+        <w:rPr>
+          <w:lang w:val="en-US"/>
+        </w:rPr>
+      </w:pPr>
+    </w:p>
+    <w:p>
+      <w:pPr>
+        <w:rPr>
+          <w:lang w:val="en-US"/>
+        </w:rPr>
+      </w:pPr>
+    </w:p>
+    <w:p>
+      <w:pPr>
+        <w:rPr>
+          <w:lang w:val="en-US"/>
+        </w:rPr>
+      </w:pPr>
+    </w:p>
+    <w:p>
+      <w:pPr>
+        <w:rPr>
+          <w:lang w:val="en-US"/>
+        </w:rPr>
+      </w:pPr>
+    </w:p>
+    <w:p>
+      <w:pPr>
+        <w:rPr>
+          <w:lang w:val="en-US"/>
+        </w:rPr>
+      </w:pPr>
+    </w:p>
+    <w:p>
+      <w:pPr>
+        <w:rPr>
           <w:u w:val="single"/>
           <w:lang w:val="en-US"/>
         </w:rPr>
@@ -1162,239 +1343,6 @@
           <w:u w:val="single"/>
           <w:lang w:val="en-US"/>
         </w:rPr>
-        <w:t>Without Tap</w:t>
-      </w:r>
-    </w:p>
-    <w:p>
-      <w:pPr>
-        <w:rPr>
-          <w:lang w:val="en-US"/>
-        </w:rPr>
-      </w:pPr>
-      <w:r>
-        <w:rPr>
-          <w:lang w:val="en-US"/>
-        </w:rPr>
-        <w:t>For the error tolerance of 1e-5,</w:t>
-      </w:r>
-      <w:r>
-        <w:rPr>
-          <w:lang w:val="en-US"/>
-        </w:rPr>
-        <w:t xml:space="preserve"> calculations</w:t>
-      </w:r>
-      <w:r>
-        <w:rPr>
-          <w:lang w:val="en-US"/>
-        </w:rPr>
-        <w:t xml:space="preserve"> converged at 5</w:t>
-      </w:r>
-      <w:r>
-        <w:rPr>
-          <w:vertAlign w:val="superscript"/>
-          <w:lang w:val="en-US"/>
-        </w:rPr>
-        <w:t>th</w:t>
-      </w:r>
-      <w:r>
-        <w:rPr>
-          <w:lang w:val="en-US"/>
-        </w:rPr>
-        <w:t xml:space="preserve"> Iteration</w:t>
-      </w:r>
-    </w:p>
-    <w:p>
-      <w:pPr>
-        <w:rPr>
-          <w:lang w:val="en-US"/>
-        </w:rPr>
-      </w:pPr>
-    </w:p>
-    <w:p>
-      <w:pPr>
-        <w:rPr>
-          <w:lang w:val="en-US"/>
-        </w:rPr>
-      </w:pPr>
-      <w:proofErr w:type="spellStart"/>
-      <w:r>
-        <w:rPr>
-          <w:lang w:val="en-US"/>
-        </w:rPr>
-        <w:t>Ybus</w:t>
-      </w:r>
-      <w:proofErr w:type="spellEnd"/>
-    </w:p>
-    <w:p>
-      <w:pPr>
-        <w:rPr>
-          <w:lang w:val="en-US"/>
-        </w:rPr>
-      </w:pPr>
-    </w:p>
-    <w:p>
-      <w:pPr>
-        <w:rPr>
-          <w:lang w:val="en-US"/>
-        </w:rPr>
-      </w:pPr>
-      <w:r>
-        <w:rPr>
-          <w:noProof/>
-          <w:lang w:eastAsia="en-IN"/>
-        </w:rPr>
-        <w:drawing>
-          <wp:inline distT="0" distB="0" distL="0" distR="0">
-            <wp:extent cx="5731510" cy="2147570"/>
-            <wp:effectExtent l="0" t="0" r="2540" b="5080"/>
-            <wp:docPr id="1" name="Picture 1"/>
-            <wp:cNvGraphicFramePr>
-              <a:graphicFrameLocks xmlns:a="http://schemas.openxmlformats.org/drawingml/2006/main" noChangeAspect="1"/>
-            </wp:cNvGraphicFramePr>
-            <a:graphic xmlns:a="http://schemas.openxmlformats.org/drawingml/2006/main">
-              <a:graphicData uri="http://schemas.openxmlformats.org/drawingml/2006/picture">
-                <pic:pic xmlns:pic="http://schemas.openxmlformats.org/drawingml/2006/picture">
-                  <pic:nvPicPr>
-                    <pic:cNvPr id="1" name="Y_bus_1.png"/>
-                    <pic:cNvPicPr/>
-                  </pic:nvPicPr>
-                  <pic:blipFill>
-                    <a:blip r:embed="rId6">
-                      <a:extLst>
-                        <a:ext uri="{28A0092B-C50C-407E-A947-70E740481C1C}">
-                          <a14:useLocalDpi xmlns:a14="http://schemas.microsoft.com/office/drawing/2010/main" val="0"/>
-                        </a:ext>
-                      </a:extLst>
-                    </a:blip>
-                    <a:stretch>
-                      <a:fillRect/>
-                    </a:stretch>
-                  </pic:blipFill>
-                  <pic:spPr>
-                    <a:xfrm>
-                      <a:off x="0" y="0"/>
-                      <a:ext cx="5731510" cy="2147570"/>
-                    </a:xfrm>
-                    <a:prstGeom prst="rect">
-                      <a:avLst/>
-                    </a:prstGeom>
-                  </pic:spPr>
-                </pic:pic>
-              </a:graphicData>
-            </a:graphic>
-          </wp:inline>
-        </w:drawing>
-      </w:r>
-    </w:p>
-    <w:p>
-      <w:pPr>
-        <w:rPr>
-          <w:lang w:val="en-US"/>
-        </w:rPr>
-      </w:pPr>
-    </w:p>
-    <w:p>
-      <w:pPr>
-        <w:rPr>
-          <w:lang w:val="en-US"/>
-        </w:rPr>
-      </w:pPr>
-    </w:p>
-    <w:p>
-      <w:pPr>
-        <w:rPr>
-          <w:lang w:val="en-US"/>
-        </w:rPr>
-      </w:pPr>
-      <w:r>
-        <w:rPr>
-          <w:noProof/>
-          <w:lang w:eastAsia="en-IN"/>
-        </w:rPr>
-        <w:drawing>
-          <wp:inline distT="0" distB="0" distL="0" distR="0">
-            <wp:extent cx="5731510" cy="2178685"/>
-            <wp:effectExtent l="0" t="0" r="2540" b="0"/>
-            <wp:docPr id="2" name="Picture 2"/>
-            <wp:cNvGraphicFramePr>
-              <a:graphicFrameLocks xmlns:a="http://schemas.openxmlformats.org/drawingml/2006/main" noChangeAspect="1"/>
-            </wp:cNvGraphicFramePr>
-            <a:graphic xmlns:a="http://schemas.openxmlformats.org/drawingml/2006/main">
-              <a:graphicData uri="http://schemas.openxmlformats.org/drawingml/2006/picture">
-                <pic:pic xmlns:pic="http://schemas.openxmlformats.org/drawingml/2006/picture">
-                  <pic:nvPicPr>
-                    <pic:cNvPr id="2" name="Y_bus_2.png"/>
-                    <pic:cNvPicPr/>
-                  </pic:nvPicPr>
-                  <pic:blipFill>
-                    <a:blip r:embed="rId7">
-                      <a:extLst>
-                        <a:ext uri="{28A0092B-C50C-407E-A947-70E740481C1C}">
-                          <a14:useLocalDpi xmlns:a14="http://schemas.microsoft.com/office/drawing/2010/main" val="0"/>
-                        </a:ext>
-                      </a:extLst>
-                    </a:blip>
-                    <a:stretch>
-                      <a:fillRect/>
-                    </a:stretch>
-                  </pic:blipFill>
-                  <pic:spPr>
-                    <a:xfrm>
-                      <a:off x="0" y="0"/>
-                      <a:ext cx="5731510" cy="2178685"/>
-                    </a:xfrm>
-                    <a:prstGeom prst="rect">
-                      <a:avLst/>
-                    </a:prstGeom>
-                  </pic:spPr>
-                </pic:pic>
-              </a:graphicData>
-            </a:graphic>
-          </wp:inline>
-        </w:drawing>
-      </w:r>
-    </w:p>
-    <w:p>
-      <w:pPr>
-        <w:rPr>
-          <w:lang w:val="en-US"/>
-        </w:rPr>
-      </w:pPr>
-    </w:p>
-    <w:p>
-      <w:pPr>
-        <w:rPr>
-          <w:lang w:val="en-US"/>
-        </w:rPr>
-      </w:pPr>
-    </w:p>
-    <w:p>
-      <w:pPr>
-        <w:rPr>
-          <w:lang w:val="en-US"/>
-        </w:rPr>
-      </w:pPr>
-    </w:p>
-    <w:p>
-      <w:pPr>
-        <w:rPr>
-          <w:lang w:val="en-US"/>
-        </w:rPr>
-      </w:pPr>
-    </w:p>
-    <w:p>
-      <w:pPr>
-        <w:rPr>
-          <w:u w:val="single"/>
-          <w:lang w:val="en-US"/>
-        </w:rPr>
-      </w:pPr>
-      <w:r>
-        <w:rPr>
-          <w:u w:val="single"/>
-          <w:lang w:val="en-US"/>
-        </w:rPr>
-        <w:lastRenderedPageBreak/>
         <w:t>Final results</w:t>
       </w:r>
     </w:p>
@@ -2606,6 +2554,7 @@
           <w:noProof/>
           <w:lang w:eastAsia="en-IN"/>
         </w:rPr>
+        <w:lastRenderedPageBreak/>
         <w:drawing>
           <wp:inline distT="0" distB="0" distL="0" distR="0">
             <wp:extent cx="5731510" cy="2145030"/>
@@ -2622,7 +2571,7 @@
                     <pic:cNvPicPr/>
                   </pic:nvPicPr>
                   <pic:blipFill>
-                    <a:blip r:embed="rId8">
+                    <a:blip r:embed="rId6">
                       <a:extLst>
                         <a:ext uri="{28A0092B-C50C-407E-A947-70E740481C1C}">
                           <a14:useLocalDpi xmlns:a14="http://schemas.microsoft.com/office/drawing/2010/main" val="0"/>
@@ -2683,7 +2632,7 @@
                     <pic:cNvPicPr/>
                   </pic:nvPicPr>
                   <pic:blipFill>
-                    <a:blip r:embed="rId9">
+                    <a:blip r:embed="rId7">
                       <a:extLst>
                         <a:ext uri="{28A0092B-C50C-407E-A947-70E740481C1C}">
                           <a14:useLocalDpi xmlns:a14="http://schemas.microsoft.com/office/drawing/2010/main" val="0"/>
@@ -2722,7 +2671,6 @@
           <w:u w:val="single"/>
           <w:lang w:val="en-US"/>
         </w:rPr>
-        <w:lastRenderedPageBreak/>
         <w:t>Final results</w:t>
       </w:r>
     </w:p>
@@ -7255,8 +7203,6 @@
           <w:lang w:val="en-US"/>
         </w:rPr>
       </w:pPr>
-      <w:bookmarkStart w:id="0" w:name="_GoBack"/>
-      <w:bookmarkEnd w:id="0"/>
       <w:r>
         <w:rPr>
           <w:noProof/>
@@ -7278,7 +7224,7 @@
                     <pic:cNvPicPr/>
                   </pic:nvPicPr>
                   <pic:blipFill>
-                    <a:blip r:embed="rId10" cstate="print">
+                    <a:blip r:embed="rId8" cstate="print">
                       <a:extLst>
                         <a:ext uri="{28A0092B-C50C-407E-A947-70E740481C1C}">
                           <a14:useLocalDpi xmlns:a14="http://schemas.microsoft.com/office/drawing/2010/main" val="0"/>
@@ -7341,7 +7287,7 @@
                     <pic:cNvPicPr/>
                   </pic:nvPicPr>
                   <pic:blipFill>
-                    <a:blip r:embed="rId11" cstate="print">
+                    <a:blip r:embed="rId9" cstate="print">
                       <a:extLst>
                         <a:ext uri="{28A0092B-C50C-407E-A947-70E740481C1C}">
                           <a14:useLocalDpi xmlns:a14="http://schemas.microsoft.com/office/drawing/2010/main" val="0"/>
@@ -25062,7 +25008,7 @@
 </file>
 
 <file path=customXml/itemProps1.xml><?xml version="1.0" encoding="utf-8"?>
-<ds:datastoreItem xmlns:ds="http://schemas.openxmlformats.org/officeDocument/2006/customXml" ds:itemID="{BF4F8A82-35A5-4F5A-8DA0-E42EA8C5A615}">
+<ds:datastoreItem xmlns:ds="http://schemas.openxmlformats.org/officeDocument/2006/customXml" ds:itemID="{88E5FA88-5C75-4F4E-8CF2-0774BBE89B76}">
   <ds:schemaRefs>
     <ds:schemaRef ds:uri="http://schemas.openxmlformats.org/officeDocument/2006/bibliography"/>
   </ds:schemaRefs>
